--- a/Project design phase - 1/Solution Architecture.docx
+++ b/Project design phase - 1/Solution Architecture.docx
@@ -1,10 +1,9 @@
 
 <file path=word/document.xml><?xml version="1.0" encoding="utf-8"?>
-<w:document xmlns:w="http://schemas.openxmlformats.org/wordprocessingml/2006/main" xmlns:wp="http://schemas.openxmlformats.org/drawingml/2006/wordprocessingDrawing" xmlns:r="http://schemas.openxmlformats.org/officeDocument/2006/relationships" xmlns:v="urn:schemas-microsoft-com:vml" xmlns:w10="urn:schemas-microsoft-com:office:word" xmlns:o="urn:schemas-microsoft-com:office:office" xmlns:wp14="http://schemas.microsoft.com/office/word/2010/wordprocessingDrawing" xmlns:w14="http://schemas.microsoft.com/office/word/2010/wordml" xmlns:mc="http://schemas.openxmlformats.org/markup-compatibility/2006" xmlns:m="http://schemas.openxmlformats.org/officeDocument/2006/math" xmlns:wps="http://schemas.microsoft.com/office/word/2010/wordprocessingShape" xmlns:wpg="http://schemas.microsoft.com/office/word/2010/wordprocessingGroup" xmlns:wpi="http://schemas.microsoft.com/office/word/2010/wordprocessingInk" xmlns:wpc="http://schemas.microsoft.com/office/word/2010/wordprocessingCanvas" xmlns:wpsCustomData="http://www.wps.cn/officeDocument/2013/wpsCustomData" mc:Ignorable="w14 wp14">
+<w:document xmlns:wpc="http://schemas.microsoft.com/office/word/2010/wordprocessingCanvas" xmlns:mc="http://schemas.openxmlformats.org/markup-compatibility/2006" xmlns:o="urn:schemas-microsoft-com:office:office" xmlns:r="http://schemas.openxmlformats.org/officeDocument/2006/relationships" xmlns:m="http://schemas.openxmlformats.org/officeDocument/2006/math" xmlns:v="urn:schemas-microsoft-com:vml" xmlns:wp14="http://schemas.microsoft.com/office/word/2010/wordprocessingDrawing" xmlns:wp="http://schemas.openxmlformats.org/drawingml/2006/wordprocessingDrawing" xmlns:w10="urn:schemas-microsoft-com:office:word" xmlns:w="http://schemas.openxmlformats.org/wordprocessingml/2006/main" xmlns:w14="http://schemas.microsoft.com/office/word/2010/wordml" xmlns:w15="http://schemas.microsoft.com/office/word/2012/wordml" xmlns:wpg="http://schemas.microsoft.com/office/word/2010/wordprocessingGroup" xmlns:wpi="http://schemas.microsoft.com/office/word/2010/wordprocessingInk" xmlns:wne="http://schemas.microsoft.com/office/word/2006/wordml" xmlns:wps="http://schemas.microsoft.com/office/word/2010/wordprocessingShape" mc:Ignorable="w14 w15 wp14">
   <w:body>
     <w:p>
       <w:pPr>
-        <w:pStyle w:val="style0"/>
         <w:jc w:val="center"/>
         <w:rPr>
           <w:b/>
@@ -23,7 +22,6 @@
     </w:p>
     <w:p>
       <w:pPr>
-        <w:pStyle w:val="style0"/>
         <w:jc w:val="center"/>
         <w:rPr>
           <w:b/>
@@ -42,7 +40,7 @@
     </w:p>
     <w:tbl>
       <w:tblPr>
-        <w:tblStyle w:val="style154"/>
+        <w:tblStyle w:val="TableGrid"/>
         <w:tblW w:w="0" w:type="auto"/>
         <w:tblLook w:val="04A0" w:firstRow="1" w:lastRow="0" w:firstColumn="1" w:lastColumn="0" w:noHBand="0" w:noVBand="1"/>
       </w:tblPr>
@@ -51,15 +49,12 @@
         <w:gridCol w:w="4788"/>
       </w:tblGrid>
       <w:tr>
-        <w:trPr/>
         <w:tc>
           <w:tcPr>
             <w:tcW w:w="4788" w:type="dxa"/>
-            <w:tcBorders/>
           </w:tcPr>
           <w:p>
             <w:pPr>
-              <w:pStyle w:val="style0"/>
               <w:rPr>
                 <w:sz w:val="28"/>
                 <w:szCs w:val="28"/>
@@ -77,11 +72,9 @@
         <w:tc>
           <w:tcPr>
             <w:tcW w:w="4788" w:type="dxa"/>
-            <w:tcBorders/>
           </w:tcPr>
           <w:p>
             <w:pPr>
-              <w:pStyle w:val="style0"/>
               <w:rPr>
                 <w:sz w:val="28"/>
                 <w:szCs w:val="28"/>
@@ -92,22 +85,27 @@
                 <w:sz w:val="28"/>
                 <w:szCs w:val="28"/>
               </w:rPr>
-              <w:t>20 October 2022</w:t>
-            </w:r>
-          </w:p>
-        </w:tc>
-      </w:tr>
-      <w:tr>
-        <w:tblPrEx/>
-        <w:trPr/>
+              <w:t>24</w:t>
+            </w:r>
+            <w:bookmarkStart w:id="0" w:name="_GoBack"/>
+            <w:bookmarkEnd w:id="0"/>
+            <w:r>
+              <w:rPr>
+                <w:sz w:val="28"/>
+                <w:szCs w:val="28"/>
+              </w:rPr>
+              <w:t xml:space="preserve"> October 2022</w:t>
+            </w:r>
+          </w:p>
+        </w:tc>
+      </w:tr>
+      <w:tr>
         <w:tc>
           <w:tcPr>
             <w:tcW w:w="4788" w:type="dxa"/>
-            <w:tcBorders/>
           </w:tcPr>
           <w:p>
             <w:pPr>
-              <w:pStyle w:val="style0"/>
               <w:rPr>
                 <w:sz w:val="28"/>
                 <w:szCs w:val="28"/>
@@ -125,11 +123,9 @@
         <w:tc>
           <w:tcPr>
             <w:tcW w:w="4788" w:type="dxa"/>
-            <w:tcBorders/>
           </w:tcPr>
           <w:p>
             <w:pPr>
-              <w:pStyle w:val="style0"/>
               <w:rPr>
                 <w:sz w:val="28"/>
                 <w:szCs w:val="28"/>
@@ -146,16 +142,12 @@
         </w:tc>
       </w:tr>
       <w:tr>
-        <w:tblPrEx/>
-        <w:trPr/>
         <w:tc>
           <w:tcPr>
             <w:tcW w:w="4788" w:type="dxa"/>
-            <w:tcBorders/>
           </w:tcPr>
           <w:p>
             <w:pPr>
-              <w:pStyle w:val="style0"/>
               <w:rPr>
                 <w:sz w:val="28"/>
                 <w:szCs w:val="28"/>
@@ -173,11 +165,9 @@
         <w:tc>
           <w:tcPr>
             <w:tcW w:w="4788" w:type="dxa"/>
-            <w:tcBorders/>
           </w:tcPr>
           <w:p>
             <w:pPr>
-              <w:pStyle w:val="style0"/>
               <w:rPr>
                 <w:sz w:val="28"/>
                 <w:szCs w:val="28"/>
@@ -194,16 +184,12 @@
         </w:tc>
       </w:tr>
       <w:tr>
-        <w:tblPrEx/>
-        <w:trPr/>
         <w:tc>
           <w:tcPr>
             <w:tcW w:w="4788" w:type="dxa"/>
-            <w:tcBorders/>
           </w:tcPr>
           <w:p>
             <w:pPr>
-              <w:pStyle w:val="style0"/>
               <w:rPr>
                 <w:sz w:val="28"/>
                 <w:szCs w:val="28"/>
@@ -221,11 +207,9 @@
         <w:tc>
           <w:tcPr>
             <w:tcW w:w="4788" w:type="dxa"/>
-            <w:tcBorders/>
           </w:tcPr>
           <w:p>
             <w:pPr>
-              <w:pStyle w:val="style0"/>
               <w:rPr>
                 <w:sz w:val="28"/>
                 <w:szCs w:val="28"/>
@@ -244,7 +228,6 @@
     </w:tbl>
     <w:p>
       <w:pPr>
-        <w:pStyle w:val="style0"/>
         <w:jc w:val="center"/>
         <w:rPr>
           <w:b/>
@@ -255,7 +238,6 @@
     </w:p>
     <w:p>
       <w:pPr>
-        <w:pStyle w:val="style0"/>
         <w:rPr>
           <w:b/>
         </w:rPr>
@@ -268,22 +250,18 @@
       </w:r>
     </w:p>
     <w:p>
-      <w:pPr>
-        <w:pStyle w:val="style0"/>
-        <w:rPr/>
-      </w:pPr>
       <w:r>
         <w:rPr>
           <w:noProof/>
           <w:lang w:val="en-GB" w:eastAsia="en-GB"/>
         </w:rPr>
         <w:drawing>
-          <wp:inline distL="0" distT="0" distB="0" distR="0">
+          <wp:inline distT="0" distB="0" distL="0" distR="0">
             <wp:extent cx="5935980" cy="3710940"/>
             <wp:effectExtent l="0" t="0" r="0" b="0"/>
             <wp:docPr id="1026" name="_x0000_t75"/>
             <wp:cNvGraphicFramePr>
-              <a:graphicFrameLocks xmlns:a="http://schemas.openxmlformats.org/drawingml/2006/main" noChangeAspect="false" noSelect="false" noResize="false" noGrp="false"/>
+              <a:graphicFrameLocks xmlns:a="http://schemas.openxmlformats.org/drawingml/2006/main"/>
             </wp:cNvGraphicFramePr>
             <a:graphic xmlns:a="http://schemas.openxmlformats.org/drawingml/2006/main">
               <a:graphicData uri="http://schemas.openxmlformats.org/drawingml/2006/picture">
@@ -293,16 +271,18 @@
                     <pic:cNvPicPr/>
                   </pic:nvPicPr>
                   <pic:blipFill>
-                    <a:blip r:embed="rId2" cstate="print"/>
-                    <a:srcRect l="0" t="0" r="0" b="0"/>
+                    <a:blip r:embed="rId5" cstate="print"/>
+                    <a:srcRect/>
                     <a:stretch/>
                   </pic:blipFill>
                   <pic:spPr>
-                    <a:xfrm rot="0">
+                    <a:xfrm>
                       <a:off x="0" y="0"/>
                       <a:ext cx="5935980" cy="3710940"/>
                     </a:xfrm>
-                    <a:prstGeom prst="rect"/>
+                    <a:prstGeom prst="rect">
+                      <a:avLst/>
+                    </a:prstGeom>
                     <a:ln>
                       <a:noFill/>
                     </a:ln>
@@ -315,17 +295,13 @@
       </w:r>
     </w:p>
     <w:p>
-      <w:pPr>
-        <w:pStyle w:val="style0"/>
-        <w:rPr/>
-      </w:pPr>
       <w:r>
         <w:t>Table 1 : Components &amp; Technologies</w:t>
       </w:r>
     </w:p>
     <w:tbl>
       <w:tblPr>
-        <w:tblStyle w:val="style154"/>
+        <w:tblStyle w:val="TableGrid"/>
         <w:tblW w:w="0" w:type="auto"/>
         <w:tblLook w:val="04A0" w:firstRow="1" w:lastRow="0" w:firstColumn="1" w:lastColumn="0" w:noHBand="0" w:noVBand="1"/>
       </w:tblPr>
@@ -335,17 +311,11 @@
         <w:gridCol w:w="4878"/>
       </w:tblGrid>
       <w:tr>
-        <w:trPr/>
         <w:tc>
           <w:tcPr>
             <w:tcW w:w="918" w:type="dxa"/>
-            <w:tcBorders/>
-          </w:tcPr>
-          <w:p>
-            <w:pPr>
-              <w:pStyle w:val="style0"/>
-              <w:rPr/>
-            </w:pPr>
+          </w:tcPr>
+          <w:p>
             <w:r>
               <w:t>S.No</w:t>
             </w:r>
@@ -354,13 +324,8 @@
         <w:tc>
           <w:tcPr>
             <w:tcW w:w="3780" w:type="dxa"/>
-            <w:tcBorders/>
-          </w:tcPr>
-          <w:p>
-            <w:pPr>
-              <w:pStyle w:val="style0"/>
-              <w:rPr/>
-            </w:pPr>
+          </w:tcPr>
+          <w:p>
             <w:r>
               <w:t>Component</w:t>
             </w:r>
@@ -369,13 +334,8 @@
         <w:tc>
           <w:tcPr>
             <w:tcW w:w="4878" w:type="dxa"/>
-            <w:tcBorders/>
-          </w:tcPr>
-          <w:p>
-            <w:pPr>
-              <w:pStyle w:val="style0"/>
-              <w:rPr/>
-            </w:pPr>
+          </w:tcPr>
+          <w:p>
             <w:r>
               <w:t>Description</w:t>
             </w:r>
@@ -383,18 +343,11 @@
         </w:tc>
       </w:tr>
       <w:tr>
-        <w:tblPrEx/>
-        <w:trPr/>
         <w:tc>
           <w:tcPr>
             <w:tcW w:w="918" w:type="dxa"/>
-            <w:tcBorders/>
-          </w:tcPr>
-          <w:p>
-            <w:pPr>
-              <w:pStyle w:val="style0"/>
-              <w:rPr/>
-            </w:pPr>
+          </w:tcPr>
+          <w:p>
             <w:r>
               <w:t>1</w:t>
             </w:r>
@@ -403,13 +356,8 @@
         <w:tc>
           <w:tcPr>
             <w:tcW w:w="3780" w:type="dxa"/>
-            <w:tcBorders/>
-          </w:tcPr>
-          <w:p>
-            <w:pPr>
-              <w:pStyle w:val="style0"/>
-              <w:rPr/>
-            </w:pPr>
+          </w:tcPr>
+          <w:p>
             <w:r>
               <w:t>Arduino 101</w:t>
             </w:r>
@@ -418,13 +366,8 @@
         <w:tc>
           <w:tcPr>
             <w:tcW w:w="4878" w:type="dxa"/>
-            <w:tcBorders/>
-          </w:tcPr>
-          <w:p>
-            <w:pPr>
-              <w:pStyle w:val="style0"/>
-              <w:rPr/>
-            </w:pPr>
+          </w:tcPr>
+          <w:p>
             <w:r>
               <w:t>Arduino 101 combine the ease-of-use of the classic boards with the latest technologies</w:t>
             </w:r>
@@ -432,18 +375,11 @@
         </w:tc>
       </w:tr>
       <w:tr>
-        <w:tblPrEx/>
-        <w:trPr/>
         <w:tc>
           <w:tcPr>
             <w:tcW w:w="918" w:type="dxa"/>
-            <w:tcBorders/>
-          </w:tcPr>
-          <w:p>
-            <w:pPr>
-              <w:pStyle w:val="style0"/>
-              <w:rPr/>
-            </w:pPr>
+          </w:tcPr>
+          <w:p>
             <w:r>
               <w:t>2</w:t>
             </w:r>
@@ -452,13 +388,8 @@
         <w:tc>
           <w:tcPr>
             <w:tcW w:w="3780" w:type="dxa"/>
-            <w:tcBorders/>
-          </w:tcPr>
-          <w:p>
-            <w:pPr>
-              <w:pStyle w:val="style0"/>
-              <w:rPr/>
-            </w:pPr>
+          </w:tcPr>
+          <w:p>
             <w:r>
               <w:t>Ultra Sonic Sensor</w:t>
             </w:r>
@@ -467,13 +398,8 @@
         <w:tc>
           <w:tcPr>
             <w:tcW w:w="4878" w:type="dxa"/>
-            <w:tcBorders/>
-          </w:tcPr>
-          <w:p>
-            <w:pPr>
-              <w:pStyle w:val="style0"/>
-              <w:rPr/>
-            </w:pPr>
+          </w:tcPr>
+          <w:p>
             <w:r>
               <w:t>an instrument that measures the distance to an object using ultrasonic sound waves.</w:t>
             </w:r>
@@ -481,18 +407,11 @@
         </w:tc>
       </w:tr>
       <w:tr>
-        <w:tblPrEx/>
-        <w:trPr/>
         <w:tc>
           <w:tcPr>
             <w:tcW w:w="918" w:type="dxa"/>
-            <w:tcBorders/>
-          </w:tcPr>
-          <w:p>
-            <w:pPr>
-              <w:pStyle w:val="style0"/>
-              <w:rPr/>
-            </w:pPr>
+          </w:tcPr>
+          <w:p>
             <w:r>
               <w:t>3</w:t>
             </w:r>
@@ -501,13 +420,8 @@
         <w:tc>
           <w:tcPr>
             <w:tcW w:w="3780" w:type="dxa"/>
-            <w:tcBorders/>
-          </w:tcPr>
-          <w:p>
-            <w:pPr>
-              <w:pStyle w:val="style0"/>
-              <w:rPr/>
-            </w:pPr>
+          </w:tcPr>
+          <w:p>
             <w:r>
               <w:t>9V Battery (Generic)</w:t>
             </w:r>
@@ -516,13 +430,8 @@
         <w:tc>
           <w:tcPr>
             <w:tcW w:w="4878" w:type="dxa"/>
-            <w:tcBorders/>
-          </w:tcPr>
-          <w:p>
-            <w:pPr>
-              <w:pStyle w:val="style0"/>
-              <w:rPr/>
-            </w:pPr>
+          </w:tcPr>
+          <w:p>
             <w:r>
               <w:t>9-volt battery, is an electric battery that supplies a nominal voltage of 9 volts</w:t>
             </w:r>
@@ -530,18 +439,11 @@
         </w:tc>
       </w:tr>
       <w:tr>
-        <w:tblPrEx/>
-        <w:trPr/>
         <w:tc>
           <w:tcPr>
             <w:tcW w:w="918" w:type="dxa"/>
-            <w:tcBorders/>
-          </w:tcPr>
-          <w:p>
-            <w:pPr>
-              <w:pStyle w:val="style0"/>
-              <w:rPr/>
-            </w:pPr>
+          </w:tcPr>
+          <w:p>
             <w:r>
               <w:t>4</w:t>
             </w:r>
@@ -550,13 +452,8 @@
         <w:tc>
           <w:tcPr>
             <w:tcW w:w="3780" w:type="dxa"/>
-            <w:tcBorders/>
-          </w:tcPr>
-          <w:p>
-            <w:pPr>
-              <w:pStyle w:val="style0"/>
-              <w:rPr/>
-            </w:pPr>
+          </w:tcPr>
+          <w:p>
             <w:r>
               <w:t>GPS</w:t>
             </w:r>
@@ -565,36 +462,26 @@
         <w:tc>
           <w:tcPr>
             <w:tcW w:w="4878" w:type="dxa"/>
-            <w:tcBorders/>
-          </w:tcPr>
-          <w:p>
-            <w:pPr>
-              <w:pStyle w:val="style0"/>
-              <w:rPr/>
-            </w:pPr>
+          </w:tcPr>
+          <w:p>
             <w:r>
               <w:t xml:space="preserve">The Global Positioning System. Provides users with </w:t>
             </w:r>
             <w:r>
+              <w:lastRenderedPageBreak/>
               <w:t>positioning, navigation and timing.</w:t>
             </w:r>
           </w:p>
         </w:tc>
       </w:tr>
       <w:tr>
-        <w:tblPrEx/>
-        <w:trPr/>
         <w:tc>
           <w:tcPr>
             <w:tcW w:w="918" w:type="dxa"/>
-            <w:tcBorders/>
-          </w:tcPr>
-          <w:p>
-            <w:pPr>
-              <w:pStyle w:val="style0"/>
-              <w:rPr/>
-            </w:pPr>
-            <w:r>
+          </w:tcPr>
+          <w:p>
+            <w:r>
+              <w:lastRenderedPageBreak/>
               <w:t>5</w:t>
             </w:r>
           </w:p>
@@ -602,13 +489,8 @@
         <w:tc>
           <w:tcPr>
             <w:tcW w:w="3780" w:type="dxa"/>
-            <w:tcBorders/>
-          </w:tcPr>
-          <w:p>
-            <w:pPr>
-              <w:pStyle w:val="style0"/>
-              <w:rPr/>
-            </w:pPr>
+          </w:tcPr>
+          <w:p>
             <w:r>
               <w:t>Jumper Wires(Generic)</w:t>
             </w:r>
@@ -617,13 +499,8 @@
         <w:tc>
           <w:tcPr>
             <w:tcW w:w="4878" w:type="dxa"/>
-            <w:tcBorders/>
-          </w:tcPr>
-          <w:p>
-            <w:pPr>
-              <w:pStyle w:val="style0"/>
-              <w:rPr/>
-            </w:pPr>
+          </w:tcPr>
+          <w:p>
             <w:r>
               <w:t>is an electrical wire, or group of them in a cable, wit</w:t>
             </w:r>
@@ -634,18 +511,11 @@
         </w:tc>
       </w:tr>
       <w:tr>
-        <w:tblPrEx/>
-        <w:trPr/>
         <w:tc>
           <w:tcPr>
             <w:tcW w:w="918" w:type="dxa"/>
-            <w:tcBorders/>
-          </w:tcPr>
-          <w:p>
-            <w:pPr>
-              <w:pStyle w:val="style0"/>
-              <w:rPr/>
-            </w:pPr>
+          </w:tcPr>
+          <w:p>
             <w:r>
               <w:t>6</w:t>
             </w:r>
@@ -654,13 +524,8 @@
         <w:tc>
           <w:tcPr>
             <w:tcW w:w="3780" w:type="dxa"/>
-            <w:tcBorders/>
-          </w:tcPr>
-          <w:p>
-            <w:pPr>
-              <w:pStyle w:val="style0"/>
-              <w:rPr/>
-            </w:pPr>
+          </w:tcPr>
+          <w:p>
             <w:r>
               <w:t>LED (Generic)</w:t>
             </w:r>
@@ -669,13 +534,8 @@
         <w:tc>
           <w:tcPr>
             <w:tcW w:w="4878" w:type="dxa"/>
-            <w:tcBorders/>
-          </w:tcPr>
-          <w:p>
-            <w:pPr>
-              <w:pStyle w:val="style0"/>
-              <w:rPr/>
-            </w:pPr>
+          </w:tcPr>
+          <w:p>
             <w:r>
               <w:t>LED  is a semiconductor device that emits light when an electric current flows through it</w:t>
             </w:r>
@@ -683,20 +543,14 @@
         </w:tc>
       </w:tr>
       <w:tr>
-        <w:tblPrEx/>
         <w:trPr>
-          <w:trHeight w:val="617" w:hRule="atLeast"/>
+          <w:trHeight w:val="617"/>
         </w:trPr>
         <w:tc>
           <w:tcPr>
             <w:tcW w:w="918" w:type="dxa"/>
-            <w:tcBorders/>
-          </w:tcPr>
-          <w:p>
-            <w:pPr>
-              <w:pStyle w:val="style0"/>
-              <w:rPr/>
-            </w:pPr>
+          </w:tcPr>
+          <w:p>
             <w:r>
               <w:t>7</w:t>
             </w:r>
@@ -705,13 +559,8 @@
         <w:tc>
           <w:tcPr>
             <w:tcW w:w="3780" w:type="dxa"/>
-            <w:tcBorders/>
-          </w:tcPr>
-          <w:p>
-            <w:pPr>
-              <w:pStyle w:val="style0"/>
-              <w:rPr/>
-            </w:pPr>
+          </w:tcPr>
+          <w:p>
             <w:r>
               <w:t>Arduino IDE</w:t>
             </w:r>
@@ -720,13 +569,8 @@
         <w:tc>
           <w:tcPr>
             <w:tcW w:w="4878" w:type="dxa"/>
-            <w:tcBorders/>
-          </w:tcPr>
-          <w:p>
-            <w:pPr>
-              <w:pStyle w:val="style0"/>
-              <w:rPr/>
-            </w:pPr>
+          </w:tcPr>
+          <w:p>
             <w:r>
               <w:t>contains a text editor for writing code, a message area, a text console, a toolbar with buttons</w:t>
             </w:r>
@@ -734,20 +578,14 @@
         </w:tc>
       </w:tr>
       <w:tr>
-        <w:tblPrEx/>
         <w:trPr>
-          <w:trHeight w:val="798" w:hRule="atLeast"/>
+          <w:trHeight w:val="798"/>
         </w:trPr>
         <w:tc>
           <w:tcPr>
             <w:tcW w:w="918" w:type="dxa"/>
-            <w:tcBorders/>
-          </w:tcPr>
-          <w:p>
-            <w:pPr>
-              <w:pStyle w:val="style0"/>
-              <w:rPr/>
-            </w:pPr>
+          </w:tcPr>
+          <w:p>
             <w:r>
               <w:t xml:space="preserve">8 </w:t>
             </w:r>
@@ -756,13 +594,8 @@
         <w:tc>
           <w:tcPr>
             <w:tcW w:w="3780" w:type="dxa"/>
-            <w:tcBorders/>
-          </w:tcPr>
-          <w:p>
-            <w:pPr>
-              <w:pStyle w:val="style0"/>
-              <w:rPr/>
-            </w:pPr>
+          </w:tcPr>
+          <w:p>
             <w:r>
               <w:t>Cloud Server</w:t>
             </w:r>
@@ -771,13 +604,8 @@
         <w:tc>
           <w:tcPr>
             <w:tcW w:w="4878" w:type="dxa"/>
-            <w:tcBorders/>
-          </w:tcPr>
-          <w:p>
-            <w:pPr>
-              <w:pStyle w:val="style0"/>
-              <w:rPr/>
-            </w:pPr>
+          </w:tcPr>
+          <w:p>
             <w:r>
               <w:t>is a pooled, centralized server resource that is hosted and delivered over a network—typically the Internet</w:t>
             </w:r>
@@ -785,18 +613,11 @@
         </w:tc>
       </w:tr>
       <w:tr>
-        <w:tblPrEx/>
-        <w:trPr/>
         <w:tc>
           <w:tcPr>
             <w:tcW w:w="918" w:type="dxa"/>
-            <w:tcBorders/>
-          </w:tcPr>
-          <w:p>
-            <w:pPr>
-              <w:pStyle w:val="style0"/>
-              <w:rPr/>
-            </w:pPr>
+          </w:tcPr>
+          <w:p>
             <w:r>
               <w:t>9</w:t>
             </w:r>
@@ -805,13 +626,8 @@
         <w:tc>
           <w:tcPr>
             <w:tcW w:w="3780" w:type="dxa"/>
-            <w:tcBorders/>
-          </w:tcPr>
-          <w:p>
-            <w:pPr>
-              <w:pStyle w:val="style0"/>
-              <w:rPr/>
-            </w:pPr>
+          </w:tcPr>
+          <w:p>
             <w:r>
               <w:t>Blynk</w:t>
             </w:r>
@@ -820,13 +636,8 @@
         <w:tc>
           <w:tcPr>
             <w:tcW w:w="4878" w:type="dxa"/>
-            <w:tcBorders/>
-          </w:tcPr>
-          <w:p>
-            <w:pPr>
-              <w:pStyle w:val="style0"/>
-              <w:rPr/>
-            </w:pPr>
+          </w:tcPr>
+          <w:p>
             <w:r>
               <w:t>Blynk is an IoT platform for iOS or Android smartphones that is used to control Arduino</w:t>
             </w:r>
@@ -834,28 +645,10 @@
         </w:tc>
       </w:tr>
     </w:tbl>
+    <w:p/>
     <w:p>
-      <w:pPr>
-        <w:pStyle w:val="style0"/>
-        <w:rPr/>
-      </w:pPr>
-    </w:p>
-    <w:p>
-      <w:pPr>
-        <w:pStyle w:val="style0"/>
-        <w:rPr/>
-      </w:pPr>
       <w:r>
-        <w:t xml:space="preserve">Table </w:t>
-      </w:r>
-      <w:r>
-        <w:t>2 :Application</w:t>
-      </w:r>
-      <w:r>
-        <w:t xml:space="preserve"> </w:t>
-      </w:r>
-      <w:r>
-        <w:t>charasteristics</w:t>
+        <w:t>Table 2 :Application charasteristics</w:t>
       </w:r>
       <w:r>
         <w:t>:</w:t>
@@ -863,7 +656,7 @@
     </w:p>
     <w:tbl>
       <w:tblPr>
-        <w:tblStyle w:val="style154"/>
+        <w:tblStyle w:val="TableGrid"/>
         <w:tblW w:w="0" w:type="auto"/>
         <w:tblLook w:val="04A0" w:firstRow="1" w:lastRow="0" w:firstColumn="1" w:lastColumn="0" w:noHBand="0" w:noVBand="1"/>
       </w:tblPr>
@@ -873,21 +666,12 @@
         <w:gridCol w:w="4932"/>
       </w:tblGrid>
       <w:tr>
-        <w:trPr/>
         <w:tc>
           <w:tcPr>
             <w:tcW w:w="817" w:type="dxa"/>
-            <w:tcBorders/>
-          </w:tcPr>
-          <w:p>
-            <w:pPr>
-              <w:pStyle w:val="style0"/>
-              <w:rPr/>
-            </w:pPr>
-            <w:r>
-              <w:rPr>
-                <w:lang w:val="en-US"/>
-              </w:rPr>
+          </w:tcPr>
+          <w:p>
+            <w:r>
               <w:t>S.no</w:t>
             </w:r>
           </w:p>
@@ -895,17 +679,9 @@
         <w:tc>
           <w:tcPr>
             <w:tcW w:w="3827" w:type="dxa"/>
-            <w:tcBorders/>
-          </w:tcPr>
-          <w:p>
-            <w:pPr>
-              <w:pStyle w:val="style0"/>
-              <w:rPr/>
-            </w:pPr>
-            <w:r>
-              <w:rPr>
-                <w:lang w:val="en-US"/>
-              </w:rPr>
+          </w:tcPr>
+          <w:p>
+            <w:r>
               <w:t xml:space="preserve">Characteristics </w:t>
             </w:r>
           </w:p>
@@ -913,39 +689,21 @@
         <w:tc>
           <w:tcPr>
             <w:tcW w:w="4932" w:type="dxa"/>
-            <w:tcBorders/>
-          </w:tcPr>
-          <w:p>
-            <w:pPr>
-              <w:pStyle w:val="style0"/>
-              <w:rPr/>
-            </w:pPr>
-            <w:r>
-              <w:rPr>
-                <w:lang w:val="en-US"/>
-              </w:rPr>
+          </w:tcPr>
+          <w:p>
+            <w:r>
               <w:t xml:space="preserve">Description </w:t>
             </w:r>
           </w:p>
         </w:tc>
       </w:tr>
       <w:tr>
-        <w:tblPrEx/>
-        <w:trPr/>
         <w:tc>
           <w:tcPr>
             <w:tcW w:w="817" w:type="dxa"/>
-            <w:tcBorders/>
-          </w:tcPr>
-          <w:p>
-            <w:pPr>
-              <w:pStyle w:val="style0"/>
-              <w:rPr/>
-            </w:pPr>
-            <w:r>
-              <w:rPr>
-                <w:lang w:val="en-US"/>
-              </w:rPr>
+          </w:tcPr>
+          <w:p>
+            <w:r>
               <w:t>1</w:t>
             </w:r>
           </w:p>
@@ -953,17 +711,9 @@
         <w:tc>
           <w:tcPr>
             <w:tcW w:w="3827" w:type="dxa"/>
-            <w:tcBorders/>
-          </w:tcPr>
-          <w:p>
-            <w:pPr>
-              <w:pStyle w:val="style0"/>
-              <w:rPr/>
-            </w:pPr>
-            <w:r>
-              <w:rPr>
-                <w:lang w:val="en-US"/>
-              </w:rPr>
+          </w:tcPr>
+          <w:p>
+            <w:r>
               <w:t xml:space="preserve">Open Source Microcontroller </w:t>
             </w:r>
           </w:p>
@@ -971,39 +721,21 @@
         <w:tc>
           <w:tcPr>
             <w:tcW w:w="4932" w:type="dxa"/>
-            <w:tcBorders/>
-          </w:tcPr>
-          <w:p>
-            <w:pPr>
-              <w:pStyle w:val="style0"/>
-              <w:rPr/>
-            </w:pPr>
-            <w:r>
-              <w:rPr>
-                <w:lang w:val="en-US"/>
-              </w:rPr>
+          </w:tcPr>
+          <w:p>
+            <w:r>
               <w:t>Arduino Uno is used to make IOT Devices</w:t>
             </w:r>
           </w:p>
         </w:tc>
       </w:tr>
       <w:tr>
-        <w:tblPrEx/>
-        <w:trPr/>
         <w:tc>
           <w:tcPr>
             <w:tcW w:w="817" w:type="dxa"/>
-            <w:tcBorders/>
-          </w:tcPr>
-          <w:p>
-            <w:pPr>
-              <w:pStyle w:val="style0"/>
-              <w:rPr/>
-            </w:pPr>
-            <w:r>
-              <w:rPr>
-                <w:lang w:val="en-US"/>
-              </w:rPr>
+          </w:tcPr>
+          <w:p>
+            <w:r>
               <w:t>2</w:t>
             </w:r>
           </w:p>
@@ -1011,17 +743,9 @@
         <w:tc>
           <w:tcPr>
             <w:tcW w:w="3827" w:type="dxa"/>
-            <w:tcBorders/>
-          </w:tcPr>
-          <w:p>
-            <w:pPr>
-              <w:pStyle w:val="style0"/>
-              <w:rPr/>
-            </w:pPr>
-            <w:r>
-              <w:rPr>
-                <w:lang w:val="en-US"/>
-              </w:rPr>
+          </w:tcPr>
+          <w:p>
+            <w:r>
               <w:t>Security</w:t>
             </w:r>
           </w:p>
@@ -1029,39 +753,21 @@
         <w:tc>
           <w:tcPr>
             <w:tcW w:w="4932" w:type="dxa"/>
-            <w:tcBorders/>
-          </w:tcPr>
-          <w:p>
-            <w:pPr>
-              <w:pStyle w:val="style0"/>
-              <w:rPr/>
-            </w:pPr>
-            <w:r>
-              <w:rPr>
-                <w:lang w:val="en-US"/>
-              </w:rPr>
+          </w:tcPr>
+          <w:p>
+            <w:r>
               <w:t>Encryption/Decryption is used for security purpose</w:t>
             </w:r>
           </w:p>
         </w:tc>
       </w:tr>
       <w:tr>
-        <w:tblPrEx/>
-        <w:trPr/>
         <w:tc>
           <w:tcPr>
             <w:tcW w:w="817" w:type="dxa"/>
-            <w:tcBorders/>
-          </w:tcPr>
-          <w:p>
-            <w:pPr>
-              <w:pStyle w:val="style0"/>
-              <w:rPr/>
-            </w:pPr>
-            <w:r>
-              <w:rPr>
-                <w:lang w:val="en-US"/>
-              </w:rPr>
+          </w:tcPr>
+          <w:p>
+            <w:r>
               <w:t>3</w:t>
             </w:r>
           </w:p>
@@ -1069,17 +775,9 @@
         <w:tc>
           <w:tcPr>
             <w:tcW w:w="3827" w:type="dxa"/>
-            <w:tcBorders/>
-          </w:tcPr>
-          <w:p>
-            <w:pPr>
-              <w:pStyle w:val="style0"/>
-              <w:rPr/>
-            </w:pPr>
-            <w:r>
-              <w:rPr>
-                <w:lang w:val="en-US"/>
-              </w:rPr>
+          </w:tcPr>
+          <w:p>
+            <w:r>
               <w:t>Scalable Architecture</w:t>
             </w:r>
           </w:p>
@@ -1087,39 +785,21 @@
         <w:tc>
           <w:tcPr>
             <w:tcW w:w="4932" w:type="dxa"/>
-            <w:tcBorders/>
-          </w:tcPr>
-          <w:p>
-            <w:pPr>
-              <w:pStyle w:val="style0"/>
-              <w:rPr/>
-            </w:pPr>
-            <w:r>
-              <w:rPr>
-                <w:lang w:val="en-US"/>
-              </w:rPr>
+          </w:tcPr>
+          <w:p>
+            <w:r>
               <w:t>New features can be added</w:t>
             </w:r>
           </w:p>
         </w:tc>
       </w:tr>
       <w:tr>
-        <w:tblPrEx/>
-        <w:trPr/>
         <w:tc>
           <w:tcPr>
             <w:tcW w:w="817" w:type="dxa"/>
-            <w:tcBorders/>
-          </w:tcPr>
-          <w:p>
-            <w:pPr>
-              <w:pStyle w:val="style0"/>
-              <w:rPr/>
-            </w:pPr>
-            <w:r>
-              <w:rPr>
-                <w:lang w:val="en-US"/>
-              </w:rPr>
+          </w:tcPr>
+          <w:p>
+            <w:r>
               <w:t>4</w:t>
             </w:r>
           </w:p>
@@ -1127,17 +807,9 @@
         <w:tc>
           <w:tcPr>
             <w:tcW w:w="3827" w:type="dxa"/>
-            <w:tcBorders/>
-          </w:tcPr>
-          <w:p>
-            <w:pPr>
-              <w:pStyle w:val="style0"/>
-              <w:rPr/>
-            </w:pPr>
-            <w:r>
-              <w:rPr>
-                <w:lang w:val="en-US"/>
-              </w:rPr>
+          </w:tcPr>
+          <w:p>
+            <w:r>
               <w:t xml:space="preserve">Availability </w:t>
             </w:r>
           </w:p>
@@ -1145,39 +817,24 @@
         <w:tc>
           <w:tcPr>
             <w:tcW w:w="4932" w:type="dxa"/>
-            <w:tcBorders/>
-          </w:tcPr>
-          <w:p>
-            <w:pPr>
-              <w:pStyle w:val="style0"/>
-              <w:rPr/>
-            </w:pPr>
-            <w:r>
-              <w:rPr>
-                <w:lang w:val="en-US"/>
-              </w:rPr>
-              <w:t>Web applications can be accessed from anywhere</w:t>
-            </w:r>
-          </w:p>
-        </w:tc>
-      </w:tr>
-      <w:tr>
-        <w:tblPrEx/>
-        <w:trPr/>
+          </w:tcPr>
+          <w:p>
+            <w:r>
+              <w:t>Web applications</w:t>
+            </w:r>
+            <w:r>
+              <w:t xml:space="preserve"> can be accessed from anywhere</w:t>
+            </w:r>
+          </w:p>
+        </w:tc>
+      </w:tr>
+      <w:tr>
         <w:tc>
           <w:tcPr>
             <w:tcW w:w="817" w:type="dxa"/>
-            <w:tcBorders/>
-          </w:tcPr>
-          <w:p>
-            <w:pPr>
-              <w:pStyle w:val="style0"/>
-              <w:rPr/>
-            </w:pPr>
-            <w:r>
-              <w:rPr>
-                <w:lang w:val="en-US"/>
-              </w:rPr>
+          </w:tcPr>
+          <w:p>
+            <w:r>
               <w:t>5</w:t>
             </w:r>
           </w:p>
@@ -1185,17 +842,9 @@
         <w:tc>
           <w:tcPr>
             <w:tcW w:w="3827" w:type="dxa"/>
-            <w:tcBorders/>
-          </w:tcPr>
-          <w:p>
-            <w:pPr>
-              <w:pStyle w:val="style0"/>
-              <w:rPr/>
-            </w:pPr>
-            <w:r>
-              <w:rPr>
-                <w:lang w:val="en-US"/>
-              </w:rPr>
+          </w:tcPr>
+          <w:p>
+            <w:r>
               <w:t xml:space="preserve">Performance </w:t>
             </w:r>
           </w:p>
@@ -1203,33 +852,18 @@
         <w:tc>
           <w:tcPr>
             <w:tcW w:w="4932" w:type="dxa"/>
-            <w:tcBorders/>
-          </w:tcPr>
-          <w:p>
-            <w:pPr>
-              <w:pStyle w:val="style0"/>
-              <w:rPr/>
-            </w:pPr>
-            <w:r>
-              <w:rPr>
-                <w:lang w:val="en-US"/>
-              </w:rPr>
+          </w:tcPr>
+          <w:p>
+            <w:r>
               <w:t>All truck drivers can access the application at same time</w:t>
             </w:r>
           </w:p>
         </w:tc>
       </w:tr>
-      <w:bookmarkStart w:id="0" w:name="_GoBack"/>
-      <w:bookmarkEnd w:id="0"/>
     </w:tbl>
-    <w:p>
-      <w:pPr>
-        <w:pStyle w:val="style0"/>
-        <w:rPr/>
-      </w:pPr>
-    </w:p>
+    <w:p/>
     <w:sectPr>
-      <w:pgSz w:w="12240" w:h="15840" w:orient="portrait"/>
+      <w:pgSz w:w="12240" w:h="15840"/>
       <w:pgMar w:top="1440" w:right="1440" w:bottom="1440" w:left="1440" w:header="720" w:footer="720" w:gutter="0"/>
       <w:cols w:space="720"/>
       <w:docGrid w:linePitch="360"/>
@@ -1238,44 +872,411 @@
 </w:document>
 </file>
 
-<file path=word/numbering.xml><?xml version="1.0" encoding="utf-8"?>
-<w:numbering xmlns:wpc="http://schemas.microsoft.com/office/word/2010/wordprocessingCanvas" xmlns:mc="http://schemas.openxmlformats.org/markup-compatibility/2006" xmlns:o="urn:schemas-microsoft-com:office:office" xmlns:r="http://schemas.openxmlformats.org/package/2006/relationships" xmlns:m="http://schemas.openxmlformats.org/officeDocument/2006/math" xmlns:v="urn:schemas-microsoft-com:vml" xmlns:wp14="http://schemas.microsoft.com/office/word/2010/wordprocessingDrawing" xmlns:wp="http://schemas.openxmlformats.org/drawingml/2006/wordprocessingDrawing" xmlns:w10="urn:schemas-microsoft-com:office:word" xmlns:w="http://schemas.openxmlformats.org/wordprocessingml/2006/main" xmlns:w14="http://schemas.microsoft.com/office/word/2010/wordml" xmlns:wpg="http://schemas.microsoft.com/office/word/2010/wordprocessingGroup" xmlns:wpi="http://schemas.microsoft.com/office/word/2010/wordprocessingInk" xmlns:wne="http://schemas.microsoft.com/office/word/2006/wordml" xmlns:wps="http://schemas.microsoft.com/office/word/2010/wordprocessingShape" mc:Ignorable="w14 wp14"/>
-</file>
-
 <file path=word/styles.xml><?xml version="1.0" encoding="utf-8"?>
-<w:styles xmlns:mc="http://schemas.openxmlformats.org/markup-compatibility/2006" xmlns:w="http://schemas.openxmlformats.org/wordprocessingml/2006/main" xmlns:w14="http://schemas.microsoft.com/office/word/2010/wordml" mc:Ignorable="w14">
+<w:styles xmlns:mc="http://schemas.openxmlformats.org/markup-compatibility/2006" xmlns:r="http://schemas.openxmlformats.org/officeDocument/2006/relationships" xmlns:w="http://schemas.openxmlformats.org/wordprocessingml/2006/main" xmlns:w14="http://schemas.microsoft.com/office/word/2010/wordml" xmlns:w15="http://schemas.microsoft.com/office/word/2012/wordml" mc:Ignorable="w14 w15">
   <w:docDefaults>
     <w:rPrDefault>
       <w:rPr>
-        <w:rFonts w:ascii="Calibri" w:cs="SimSun" w:eastAsia="Calibri" w:hAnsi="Calibri"/>
+        <w:rFonts w:ascii="Calibri" w:eastAsia="Calibri" w:hAnsi="Calibri" w:cs="SimSun"/>
         <w:sz w:val="22"/>
         <w:szCs w:val="22"/>
-        <w:lang w:val="en-US" w:bidi="ar-SA" w:eastAsia="en-US"/>
+        <w:lang w:val="en-US" w:eastAsia="en-US" w:bidi="ar-SA"/>
       </w:rPr>
     </w:rPrDefault>
     <w:pPrDefault>
       <w:pPr>
-        <w:spacing w:after="200" w:lineRule="auto" w:line="276"/>
+        <w:spacing w:after="200" w:line="276" w:lineRule="auto"/>
       </w:pPr>
     </w:pPrDefault>
   </w:docDefaults>
-  <w:style w:type="paragraph" w:default="1" w:styleId="style0">
+  <w:latentStyles w:defLockedState="0" w:defUIPriority="99" w:defSemiHidden="0" w:defUnhideWhenUsed="0" w:defQFormat="0" w:count="371">
+    <w:lsdException w:name="Normal" w:uiPriority="0" w:qFormat="1"/>
+    <w:lsdException w:name="heading 1" w:uiPriority="9" w:qFormat="1"/>
+    <w:lsdException w:name="heading 2" w:semiHidden="1" w:uiPriority="9" w:unhideWhenUsed="1" w:qFormat="1"/>
+    <w:lsdException w:name="heading 3" w:semiHidden="1" w:uiPriority="9" w:unhideWhenUsed="1" w:qFormat="1"/>
+    <w:lsdException w:name="heading 4" w:semiHidden="1" w:uiPriority="9" w:unhideWhenUsed="1" w:qFormat="1"/>
+    <w:lsdException w:name="heading 5" w:semiHidden="1" w:uiPriority="9" w:unhideWhenUsed="1" w:qFormat="1"/>
+    <w:lsdException w:name="heading 6" w:semiHidden="1" w:uiPriority="9" w:unhideWhenUsed="1" w:qFormat="1"/>
+    <w:lsdException w:name="heading 7" w:semiHidden="1" w:uiPriority="9" w:unhideWhenUsed="1" w:qFormat="1"/>
+    <w:lsdException w:name="heading 8" w:semiHidden="1" w:uiPriority="9" w:unhideWhenUsed="1" w:qFormat="1"/>
+    <w:lsdException w:name="heading 9" w:semiHidden="1" w:uiPriority="9" w:unhideWhenUsed="1" w:qFormat="1"/>
+    <w:lsdException w:name="index 1" w:semiHidden="1" w:unhideWhenUsed="1"/>
+    <w:lsdException w:name="index 2" w:semiHidden="1" w:unhideWhenUsed="1"/>
+    <w:lsdException w:name="index 3" w:semiHidden="1" w:unhideWhenUsed="1"/>
+    <w:lsdException w:name="index 4" w:semiHidden="1" w:unhideWhenUsed="1"/>
+    <w:lsdException w:name="index 5" w:semiHidden="1" w:unhideWhenUsed="1"/>
+    <w:lsdException w:name="index 6" w:semiHidden="1" w:unhideWhenUsed="1"/>
+    <w:lsdException w:name="index 7" w:semiHidden="1" w:unhideWhenUsed="1"/>
+    <w:lsdException w:name="index 8" w:semiHidden="1" w:unhideWhenUsed="1"/>
+    <w:lsdException w:name="index 9" w:semiHidden="1" w:unhideWhenUsed="1"/>
+    <w:lsdException w:name="toc 1" w:semiHidden="1" w:uiPriority="39" w:unhideWhenUsed="1"/>
+    <w:lsdException w:name="toc 2" w:semiHidden="1" w:uiPriority="39" w:unhideWhenUsed="1"/>
+    <w:lsdException w:name="toc 3" w:semiHidden="1" w:uiPriority="39" w:unhideWhenUsed="1"/>
+    <w:lsdException w:name="toc 4" w:semiHidden="1" w:uiPriority="39" w:unhideWhenUsed="1"/>
+    <w:lsdException w:name="toc 5" w:semiHidden="1" w:uiPriority="39" w:unhideWhenUsed="1"/>
+    <w:lsdException w:name="toc 6" w:semiHidden="1" w:uiPriority="39" w:unhideWhenUsed="1"/>
+    <w:lsdException w:name="toc 7" w:semiHidden="1" w:uiPriority="39" w:unhideWhenUsed="1"/>
+    <w:lsdException w:name="toc 8" w:semiHidden="1" w:uiPriority="39" w:unhideWhenUsed="1"/>
+    <w:lsdException w:name="toc 9" w:semiHidden="1" w:uiPriority="39" w:unhideWhenUsed="1"/>
+    <w:lsdException w:name="Normal Indent" w:semiHidden="1" w:unhideWhenUsed="1"/>
+    <w:lsdException w:name="footnote text" w:semiHidden="1" w:unhideWhenUsed="1"/>
+    <w:lsdException w:name="annotation text" w:semiHidden="1" w:unhideWhenUsed="1"/>
+    <w:lsdException w:name="header" w:semiHidden="1" w:unhideWhenUsed="1"/>
+    <w:lsdException w:name="footer" w:semiHidden="1" w:unhideWhenUsed="1"/>
+    <w:lsdException w:name="index heading" w:semiHidden="1" w:unhideWhenUsed="1"/>
+    <w:lsdException w:name="caption" w:semiHidden="1" w:uiPriority="35" w:unhideWhenUsed="1" w:qFormat="1"/>
+    <w:lsdException w:name="table of figures" w:semiHidden="1" w:unhideWhenUsed="1"/>
+    <w:lsdException w:name="envelope address" w:semiHidden="1" w:unhideWhenUsed="1"/>
+    <w:lsdException w:name="envelope return" w:semiHidden="1" w:unhideWhenUsed="1"/>
+    <w:lsdException w:name="footnote reference" w:semiHidden="1" w:unhideWhenUsed="1"/>
+    <w:lsdException w:name="annotation reference" w:semiHidden="1" w:unhideWhenUsed="1"/>
+    <w:lsdException w:name="line number" w:semiHidden="1" w:unhideWhenUsed="1"/>
+    <w:lsdException w:name="page number" w:semiHidden="1" w:unhideWhenUsed="1"/>
+    <w:lsdException w:name="endnote reference" w:semiHidden="1" w:unhideWhenUsed="1"/>
+    <w:lsdException w:name="endnote text" w:semiHidden="1" w:unhideWhenUsed="1"/>
+    <w:lsdException w:name="table of authorities" w:semiHidden="1" w:unhideWhenUsed="1"/>
+    <w:lsdException w:name="macro" w:semiHidden="1" w:unhideWhenUsed="1"/>
+    <w:lsdException w:name="toa heading" w:semiHidden="1" w:unhideWhenUsed="1"/>
+    <w:lsdException w:name="List" w:semiHidden="1" w:unhideWhenUsed="1"/>
+    <w:lsdException w:name="List Bullet" w:semiHidden="1" w:unhideWhenUsed="1"/>
+    <w:lsdException w:name="List Number" w:semiHidden="1" w:unhideWhenUsed="1"/>
+    <w:lsdException w:name="List 2" w:semiHidden="1" w:unhideWhenUsed="1"/>
+    <w:lsdException w:name="List 3" w:semiHidden="1" w:unhideWhenUsed="1"/>
+    <w:lsdException w:name="List 4" w:semiHidden="1" w:unhideWhenUsed="1"/>
+    <w:lsdException w:name="List 5" w:semiHidden="1" w:unhideWhenUsed="1"/>
+    <w:lsdException w:name="List Bullet 2" w:semiHidden="1" w:unhideWhenUsed="1"/>
+    <w:lsdException w:name="List Bullet 3" w:semiHidden="1" w:unhideWhenUsed="1"/>
+    <w:lsdException w:name="List Bullet 4" w:semiHidden="1" w:unhideWhenUsed="1"/>
+    <w:lsdException w:name="List Bullet 5" w:semiHidden="1" w:unhideWhenUsed="1"/>
+    <w:lsdException w:name="List Number 2" w:semiHidden="1" w:unhideWhenUsed="1"/>
+    <w:lsdException w:name="List Number 3" w:semiHidden="1" w:unhideWhenUsed="1"/>
+    <w:lsdException w:name="List Number 4" w:semiHidden="1" w:unhideWhenUsed="1"/>
+    <w:lsdException w:name="List Number 5" w:semiHidden="1" w:unhideWhenUsed="1"/>
+    <w:lsdException w:name="Title" w:uiPriority="10" w:qFormat="1"/>
+    <w:lsdException w:name="Closing" w:semiHidden="1" w:unhideWhenUsed="1"/>
+    <w:lsdException w:name="Signature" w:semiHidden="1" w:unhideWhenUsed="1"/>
+    <w:lsdException w:name="Default Paragraph Font" w:semiHidden="1" w:uiPriority="1" w:unhideWhenUsed="1"/>
+    <w:lsdException w:name="Body Text" w:semiHidden="1" w:unhideWhenUsed="1"/>
+    <w:lsdException w:name="Body Text Indent" w:semiHidden="1" w:unhideWhenUsed="1"/>
+    <w:lsdException w:name="List Continue" w:semiHidden="1" w:unhideWhenUsed="1"/>
+    <w:lsdException w:name="List Continue 2" w:semiHidden="1" w:unhideWhenUsed="1"/>
+    <w:lsdException w:name="List Continue 3" w:semiHidden="1" w:unhideWhenUsed="1"/>
+    <w:lsdException w:name="List Continue 4" w:semiHidden="1" w:unhideWhenUsed="1"/>
+    <w:lsdException w:name="List Continue 5" w:semiHidden="1" w:unhideWhenUsed="1"/>
+    <w:lsdException w:name="Message Header" w:semiHidden="1" w:unhideWhenUsed="1"/>
+    <w:lsdException w:name="Subtitle" w:uiPriority="11" w:qFormat="1"/>
+    <w:lsdException w:name="Salutation" w:semiHidden="1" w:unhideWhenUsed="1"/>
+    <w:lsdException w:name="Date" w:semiHidden="1" w:unhideWhenUsed="1"/>
+    <w:lsdException w:name="Body Text First Indent" w:semiHidden="1" w:unhideWhenUsed="1"/>
+    <w:lsdException w:name="Body Text First Indent 2" w:semiHidden="1" w:unhideWhenUsed="1"/>
+    <w:lsdException w:name="Note Heading" w:semiHidden="1" w:unhideWhenUsed="1"/>
+    <w:lsdException w:name="Body Text 2" w:semiHidden="1" w:unhideWhenUsed="1"/>
+    <w:lsdException w:name="Body Text 3" w:semiHidden="1" w:unhideWhenUsed="1"/>
+    <w:lsdException w:name="Body Text Indent 2" w:semiHidden="1" w:unhideWhenUsed="1"/>
+    <w:lsdException w:name="Body Text Indent 3" w:semiHidden="1" w:unhideWhenUsed="1"/>
+    <w:lsdException w:name="Block Text" w:semiHidden="1" w:unhideWhenUsed="1"/>
+    <w:lsdException w:name="Hyperlink" w:semiHidden="1" w:unhideWhenUsed="1"/>
+    <w:lsdException w:name="FollowedHyperlink" w:semiHidden="1" w:unhideWhenUsed="1"/>
+    <w:lsdException w:name="Strong" w:uiPriority="22" w:qFormat="1"/>
+    <w:lsdException w:name="Emphasis" w:uiPriority="20" w:qFormat="1"/>
+    <w:lsdException w:name="Document Map" w:semiHidden="1" w:unhideWhenUsed="1"/>
+    <w:lsdException w:name="Plain Text" w:semiHidden="1" w:unhideWhenUsed="1"/>
+    <w:lsdException w:name="E-mail Signature" w:semiHidden="1" w:unhideWhenUsed="1"/>
+    <w:lsdException w:name="HTML Top of Form" w:semiHidden="1" w:unhideWhenUsed="1"/>
+    <w:lsdException w:name="HTML Bottom of Form" w:semiHidden="1" w:unhideWhenUsed="1"/>
+    <w:lsdException w:name="Normal (Web)" w:semiHidden="1" w:unhideWhenUsed="1"/>
+    <w:lsdException w:name="HTML Acronym" w:semiHidden="1" w:unhideWhenUsed="1"/>
+    <w:lsdException w:name="HTML Address" w:semiHidden="1" w:unhideWhenUsed="1"/>
+    <w:lsdException w:name="HTML Cite" w:semiHidden="1" w:unhideWhenUsed="1"/>
+    <w:lsdException w:name="HTML Code" w:semiHidden="1" w:unhideWhenUsed="1"/>
+    <w:lsdException w:name="HTML Definition" w:semiHidden="1" w:unhideWhenUsed="1"/>
+    <w:lsdException w:name="HTML Keyboard" w:semiHidden="1" w:unhideWhenUsed="1"/>
+    <w:lsdException w:name="HTML Preformatted" w:semiHidden="1" w:unhideWhenUsed="1"/>
+    <w:lsdException w:name="HTML Sample" w:semiHidden="1" w:unhideWhenUsed="1"/>
+    <w:lsdException w:name="HTML Typewriter" w:semiHidden="1" w:unhideWhenUsed="1"/>
+    <w:lsdException w:name="HTML Variable" w:semiHidden="1" w:unhideWhenUsed="1"/>
+    <w:lsdException w:name="Normal Table" w:semiHidden="1" w:unhideWhenUsed="1"/>
+    <w:lsdException w:name="annotation subject" w:semiHidden="1" w:unhideWhenUsed="1"/>
+    <w:lsdException w:name="No List" w:semiHidden="1" w:unhideWhenUsed="1"/>
+    <w:lsdException w:name="Outline List 1" w:semiHidden="1" w:unhideWhenUsed="1"/>
+    <w:lsdException w:name="Outline List 2" w:semiHidden="1" w:unhideWhenUsed="1"/>
+    <w:lsdException w:name="Outline List 3" w:semiHidden="1" w:unhideWhenUsed="1"/>
+    <w:lsdException w:name="Table Simple 1" w:semiHidden="1" w:unhideWhenUsed="1"/>
+    <w:lsdException w:name="Table Simple 2" w:semiHidden="1" w:unhideWhenUsed="1"/>
+    <w:lsdException w:name="Table Simple 3" w:semiHidden="1" w:unhideWhenUsed="1"/>
+    <w:lsdException w:name="Table Classic 1" w:semiHidden="1" w:unhideWhenUsed="1"/>
+    <w:lsdException w:name="Table Classic 2" w:semiHidden="1" w:unhideWhenUsed="1"/>
+    <w:lsdException w:name="Table Classic 3" w:semiHidden="1" w:unhideWhenUsed="1"/>
+    <w:lsdException w:name="Table Classic 4" w:semiHidden="1" w:unhideWhenUsed="1"/>
+    <w:lsdException w:name="Table Colorful 1" w:semiHidden="1" w:unhideWhenUsed="1"/>
+    <w:lsdException w:name="Table Colorful 2" w:semiHidden="1" w:unhideWhenUsed="1"/>
+    <w:lsdException w:name="Table Colorful 3" w:semiHidden="1" w:unhideWhenUsed="1"/>
+    <w:lsdException w:name="Table Columns 1" w:semiHidden="1" w:unhideWhenUsed="1"/>
+    <w:lsdException w:name="Table Columns 2" w:semiHidden="1" w:unhideWhenUsed="1"/>
+    <w:lsdException w:name="Table Columns 3" w:semiHidden="1" w:unhideWhenUsed="1"/>
+    <w:lsdException w:name="Table Columns 4" w:semiHidden="1" w:unhideWhenUsed="1"/>
+    <w:lsdException w:name="Table Columns 5" w:semiHidden="1" w:unhideWhenUsed="1"/>
+    <w:lsdException w:name="Table Grid 1" w:semiHidden="1" w:unhideWhenUsed="1"/>
+    <w:lsdException w:name="Table Grid 2" w:semiHidden="1" w:unhideWhenUsed="1"/>
+    <w:lsdException w:name="Table Grid 3" w:semiHidden="1" w:unhideWhenUsed="1"/>
+    <w:lsdException w:name="Table Grid 4" w:semiHidden="1" w:unhideWhenUsed="1"/>
+    <w:lsdException w:name="Table Grid 5" w:semiHidden="1" w:unhideWhenUsed="1"/>
+    <w:lsdException w:name="Table Grid 6" w:semiHidden="1" w:unhideWhenUsed="1"/>
+    <w:lsdException w:name="Table Grid 7" w:semiHidden="1" w:unhideWhenUsed="1"/>
+    <w:lsdException w:name="Table Grid 8" w:semiHidden="1" w:unhideWhenUsed="1"/>
+    <w:lsdException w:name="Table List 1" w:semiHidden="1" w:unhideWhenUsed="1"/>
+    <w:lsdException w:name="Table List 2" w:semiHidden="1" w:unhideWhenUsed="1"/>
+    <w:lsdException w:name="Table List 3" w:semiHidden="1" w:unhideWhenUsed="1"/>
+    <w:lsdException w:name="Table List 4" w:semiHidden="1" w:unhideWhenUsed="1"/>
+    <w:lsdException w:name="Table List 5" w:semiHidden="1" w:unhideWhenUsed="1"/>
+    <w:lsdException w:name="Table List 6" w:semiHidden="1" w:unhideWhenUsed="1"/>
+    <w:lsdException w:name="Table List 7" w:semiHidden="1" w:unhideWhenUsed="1"/>
+    <w:lsdException w:name="Table List 8" w:semiHidden="1" w:unhideWhenUsed="1"/>
+    <w:lsdException w:name="Table 3D effects 1" w:semiHidden="1" w:unhideWhenUsed="1"/>
+    <w:lsdException w:name="Table 3D effects 2" w:semiHidden="1" w:unhideWhenUsed="1"/>
+    <w:lsdException w:name="Table 3D effects 3" w:semiHidden="1" w:unhideWhenUsed="1"/>
+    <w:lsdException w:name="Table Contemporary" w:semiHidden="1" w:unhideWhenUsed="1"/>
+    <w:lsdException w:name="Table Elegant" w:semiHidden="1" w:unhideWhenUsed="1"/>
+    <w:lsdException w:name="Table Professional" w:semiHidden="1" w:unhideWhenUsed="1"/>
+    <w:lsdException w:name="Table Subtle 1" w:semiHidden="1" w:unhideWhenUsed="1"/>
+    <w:lsdException w:name="Table Subtle 2" w:semiHidden="1" w:unhideWhenUsed="1"/>
+    <w:lsdException w:name="Table Web 1" w:semiHidden="1" w:unhideWhenUsed="1"/>
+    <w:lsdException w:name="Table Web 2" w:semiHidden="1" w:unhideWhenUsed="1"/>
+    <w:lsdException w:name="Table Web 3" w:semiHidden="1" w:unhideWhenUsed="1"/>
+    <w:lsdException w:name="Balloon Text" w:semiHidden="1" w:unhideWhenUsed="1"/>
+    <w:lsdException w:name="Table Grid" w:uiPriority="39"/>
+    <w:lsdException w:name="Table Theme" w:semiHidden="1" w:unhideWhenUsed="1"/>
+    <w:lsdException w:name="Placeholder Text" w:semiHidden="1"/>
+    <w:lsdException w:name="No Spacing" w:uiPriority="1" w:qFormat="1"/>
+    <w:lsdException w:name="Light Shading" w:uiPriority="60"/>
+    <w:lsdException w:name="Light List" w:uiPriority="61"/>
+    <w:lsdException w:name="Light Grid" w:uiPriority="62"/>
+    <w:lsdException w:name="Medium Shading 1" w:uiPriority="63"/>
+    <w:lsdException w:name="Medium Shading 2" w:uiPriority="64"/>
+    <w:lsdException w:name="Medium List 1" w:uiPriority="65"/>
+    <w:lsdException w:name="Medium List 2" w:uiPriority="66"/>
+    <w:lsdException w:name="Medium Grid 1" w:uiPriority="67"/>
+    <w:lsdException w:name="Medium Grid 2" w:uiPriority="68"/>
+    <w:lsdException w:name="Medium Grid 3" w:uiPriority="69"/>
+    <w:lsdException w:name="Dark List" w:uiPriority="70"/>
+    <w:lsdException w:name="Colorful Shading" w:uiPriority="71"/>
+    <w:lsdException w:name="Colorful List" w:uiPriority="72"/>
+    <w:lsdException w:name="Colorful Grid" w:uiPriority="73"/>
+    <w:lsdException w:name="Light Shading Accent 1" w:uiPriority="60"/>
+    <w:lsdException w:name="Light List Accent 1" w:uiPriority="61"/>
+    <w:lsdException w:name="Light Grid Accent 1" w:uiPriority="62"/>
+    <w:lsdException w:name="Medium Shading 1 Accent 1" w:uiPriority="63"/>
+    <w:lsdException w:name="Medium Shading 2 Accent 1" w:uiPriority="64"/>
+    <w:lsdException w:name="Medium List 1 Accent 1" w:uiPriority="65"/>
+    <w:lsdException w:name="Revision" w:semiHidden="1"/>
+    <w:lsdException w:name="List Paragraph" w:uiPriority="34" w:qFormat="1"/>
+    <w:lsdException w:name="Quote" w:uiPriority="29" w:qFormat="1"/>
+    <w:lsdException w:name="Intense Quote" w:uiPriority="30" w:qFormat="1"/>
+    <w:lsdException w:name="Medium List 2 Accent 1" w:uiPriority="66"/>
+    <w:lsdException w:name="Medium Grid 1 Accent 1" w:uiPriority="67"/>
+    <w:lsdException w:name="Medium Grid 2 Accent 1" w:uiPriority="68"/>
+    <w:lsdException w:name="Medium Grid 3 Accent 1" w:uiPriority="69"/>
+    <w:lsdException w:name="Dark List Accent 1" w:uiPriority="70"/>
+    <w:lsdException w:name="Colorful Shading Accent 1" w:uiPriority="71"/>
+    <w:lsdException w:name="Colorful List Accent 1" w:uiPriority="72"/>
+    <w:lsdException w:name="Colorful Grid Accent 1" w:uiPriority="73"/>
+    <w:lsdException w:name="Light Shading Accent 2" w:uiPriority="60"/>
+    <w:lsdException w:name="Light List Accent 2" w:uiPriority="61"/>
+    <w:lsdException w:name="Light Grid Accent 2" w:uiPriority="62"/>
+    <w:lsdException w:name="Medium Shading 1 Accent 2" w:uiPriority="63"/>
+    <w:lsdException w:name="Medium Shading 2 Accent 2" w:uiPriority="64"/>
+    <w:lsdException w:name="Medium List 1 Accent 2" w:uiPriority="65"/>
+    <w:lsdException w:name="Medium List 2 Accent 2" w:uiPriority="66"/>
+    <w:lsdException w:name="Medium Grid 1 Accent 2" w:uiPriority="67"/>
+    <w:lsdException w:name="Medium Grid 2 Accent 2" w:uiPriority="68"/>
+    <w:lsdException w:name="Medium Grid 3 Accent 2" w:uiPriority="69"/>
+    <w:lsdException w:name="Dark List Accent 2" w:uiPriority="70"/>
+    <w:lsdException w:name="Colorful Shading Accent 2" w:uiPriority="71"/>
+    <w:lsdException w:name="Colorful List Accent 2" w:uiPriority="72"/>
+    <w:lsdException w:name="Colorful Grid Accent 2" w:uiPriority="73"/>
+    <w:lsdException w:name="Light Shading Accent 3" w:uiPriority="60"/>
+    <w:lsdException w:name="Light List Accent 3" w:uiPriority="61"/>
+    <w:lsdException w:name="Light Grid Accent 3" w:uiPriority="62"/>
+    <w:lsdException w:name="Medium Shading 1 Accent 3" w:uiPriority="63"/>
+    <w:lsdException w:name="Medium Shading 2 Accent 3" w:uiPriority="64"/>
+    <w:lsdException w:name="Medium List 1 Accent 3" w:uiPriority="65"/>
+    <w:lsdException w:name="Medium List 2 Accent 3" w:uiPriority="66"/>
+    <w:lsdException w:name="Medium Grid 1 Accent 3" w:uiPriority="67"/>
+    <w:lsdException w:name="Medium Grid 2 Accent 3" w:uiPriority="68"/>
+    <w:lsdException w:name="Medium Grid 3 Accent 3" w:uiPriority="69"/>
+    <w:lsdException w:name="Dark List Accent 3" w:uiPriority="70"/>
+    <w:lsdException w:name="Colorful Shading Accent 3" w:uiPriority="71"/>
+    <w:lsdException w:name="Colorful List Accent 3" w:uiPriority="72"/>
+    <w:lsdException w:name="Colorful Grid Accent 3" w:uiPriority="73"/>
+    <w:lsdException w:name="Light Shading Accent 4" w:uiPriority="60"/>
+    <w:lsdException w:name="Light List Accent 4" w:uiPriority="61"/>
+    <w:lsdException w:name="Light Grid Accent 4" w:uiPriority="62"/>
+    <w:lsdException w:name="Medium Shading 1 Accent 4" w:uiPriority="63"/>
+    <w:lsdException w:name="Medium Shading 2 Accent 4" w:uiPriority="64"/>
+    <w:lsdException w:name="Medium List 1 Accent 4" w:uiPriority="65"/>
+    <w:lsdException w:name="Medium List 2 Accent 4" w:uiPriority="66"/>
+    <w:lsdException w:name="Medium Grid 1 Accent 4" w:uiPriority="67"/>
+    <w:lsdException w:name="Medium Grid 2 Accent 4" w:uiPriority="68"/>
+    <w:lsdException w:name="Medium Grid 3 Accent 4" w:uiPriority="69"/>
+    <w:lsdException w:name="Dark List Accent 4" w:uiPriority="70"/>
+    <w:lsdException w:name="Colorful Shading Accent 4" w:uiPriority="71"/>
+    <w:lsdException w:name="Colorful List Accent 4" w:uiPriority="72"/>
+    <w:lsdException w:name="Colorful Grid Accent 4" w:uiPriority="73"/>
+    <w:lsdException w:name="Light Shading Accent 5" w:uiPriority="60"/>
+    <w:lsdException w:name="Light List Accent 5" w:uiPriority="61"/>
+    <w:lsdException w:name="Light Grid Accent 5" w:uiPriority="62"/>
+    <w:lsdException w:name="Medium Shading 1 Accent 5" w:uiPriority="63"/>
+    <w:lsdException w:name="Medium Shading 2 Accent 5" w:uiPriority="64"/>
+    <w:lsdException w:name="Medium List 1 Accent 5" w:uiPriority="65"/>
+    <w:lsdException w:name="Medium List 2 Accent 5" w:uiPriority="66"/>
+    <w:lsdException w:name="Medium Grid 1 Accent 5" w:uiPriority="67"/>
+    <w:lsdException w:name="Medium Grid 2 Accent 5" w:uiPriority="68"/>
+    <w:lsdException w:name="Medium Grid 3 Accent 5" w:uiPriority="69"/>
+    <w:lsdException w:name="Dark List Accent 5" w:uiPriority="70"/>
+    <w:lsdException w:name="Colorful Shading Accent 5" w:uiPriority="71"/>
+    <w:lsdException w:name="Colorful List Accent 5" w:uiPriority="72"/>
+    <w:lsdException w:name="Colorful Grid Accent 5" w:uiPriority="73"/>
+    <w:lsdException w:name="Light Shading Accent 6" w:uiPriority="60"/>
+    <w:lsdException w:name="Light List Accent 6" w:uiPriority="61"/>
+    <w:lsdException w:name="Light Grid Accent 6" w:uiPriority="62"/>
+    <w:lsdException w:name="Medium Shading 1 Accent 6" w:uiPriority="63"/>
+    <w:lsdException w:name="Medium Shading 2 Accent 6" w:uiPriority="64"/>
+    <w:lsdException w:name="Medium List 1 Accent 6" w:uiPriority="65"/>
+    <w:lsdException w:name="Medium List 2 Accent 6" w:uiPriority="66"/>
+    <w:lsdException w:name="Medium Grid 1 Accent 6" w:uiPriority="67"/>
+    <w:lsdException w:name="Medium Grid 2 Accent 6" w:uiPriority="68"/>
+    <w:lsdException w:name="Medium Grid 3 Accent 6" w:uiPriority="69"/>
+    <w:lsdException w:name="Dark List Accent 6" w:uiPriority="70"/>
+    <w:lsdException w:name="Colorful Shading Accent 6" w:uiPriority="71"/>
+    <w:lsdException w:name="Colorful List Accent 6" w:uiPriority="72"/>
+    <w:lsdException w:name="Colorful Grid Accent 6" w:uiPriority="73"/>
+    <w:lsdException w:name="Subtle Emphasis" w:uiPriority="19" w:qFormat="1"/>
+    <w:lsdException w:name="Intense Emphasis" w:uiPriority="21" w:qFormat="1"/>
+    <w:lsdException w:name="Subtle Reference" w:uiPriority="31" w:qFormat="1"/>
+    <w:lsdException w:name="Intense Reference" w:uiPriority="32" w:qFormat="1"/>
+    <w:lsdException w:name="Book Title" w:uiPriority="33" w:qFormat="1"/>
+    <w:lsdException w:name="Bibliography" w:semiHidden="1" w:uiPriority="37" w:unhideWhenUsed="1"/>
+    <w:lsdException w:name="TOC Heading" w:semiHidden="1" w:uiPriority="39" w:unhideWhenUsed="1" w:qFormat="1"/>
+    <w:lsdException w:name="Plain Table 1" w:uiPriority="41"/>
+    <w:lsdException w:name="Plain Table 2" w:uiPriority="42"/>
+    <w:lsdException w:name="Plain Table 3" w:uiPriority="43"/>
+    <w:lsdException w:name="Plain Table 4" w:uiPriority="44"/>
+    <w:lsdException w:name="Plain Table 5" w:uiPriority="45"/>
+    <w:lsdException w:name="Grid Table Light" w:uiPriority="40"/>
+    <w:lsdException w:name="Grid Table 1 Light" w:uiPriority="46"/>
+    <w:lsdException w:name="Grid Table 2" w:uiPriority="47"/>
+    <w:lsdException w:name="Grid Table 3" w:uiPriority="48"/>
+    <w:lsdException w:name="Grid Table 4" w:uiPriority="49"/>
+    <w:lsdException w:name="Grid Table 5 Dark" w:uiPriority="50"/>
+    <w:lsdException w:name="Grid Table 6 Colorful" w:uiPriority="51"/>
+    <w:lsdException w:name="Grid Table 7 Colorful" w:uiPriority="52"/>
+    <w:lsdException w:name="Grid Table 1 Light Accent 1" w:uiPriority="46"/>
+    <w:lsdException w:name="Grid Table 2 Accent 1" w:uiPriority="47"/>
+    <w:lsdException w:name="Grid Table 3 Accent 1" w:uiPriority="48"/>
+    <w:lsdException w:name="Grid Table 4 Accent 1" w:uiPriority="49"/>
+    <w:lsdException w:name="Grid Table 5 Dark Accent 1" w:uiPriority="50"/>
+    <w:lsdException w:name="Grid Table 6 Colorful Accent 1" w:uiPriority="51"/>
+    <w:lsdException w:name="Grid Table 7 Colorful Accent 1" w:uiPriority="52"/>
+    <w:lsdException w:name="Grid Table 1 Light Accent 2" w:uiPriority="46"/>
+    <w:lsdException w:name="Grid Table 2 Accent 2" w:uiPriority="47"/>
+    <w:lsdException w:name="Grid Table 3 Accent 2" w:uiPriority="48"/>
+    <w:lsdException w:name="Grid Table 4 Accent 2" w:uiPriority="49"/>
+    <w:lsdException w:name="Grid Table 5 Dark Accent 2" w:uiPriority="50"/>
+    <w:lsdException w:name="Grid Table 6 Colorful Accent 2" w:uiPriority="51"/>
+    <w:lsdException w:name="Grid Table 7 Colorful Accent 2" w:uiPriority="52"/>
+    <w:lsdException w:name="Grid Table 1 Light Accent 3" w:uiPriority="46"/>
+    <w:lsdException w:name="Grid Table 2 Accent 3" w:uiPriority="47"/>
+    <w:lsdException w:name="Grid Table 3 Accent 3" w:uiPriority="48"/>
+    <w:lsdException w:name="Grid Table 4 Accent 3" w:uiPriority="49"/>
+    <w:lsdException w:name="Grid Table 5 Dark Accent 3" w:uiPriority="50"/>
+    <w:lsdException w:name="Grid Table 6 Colorful Accent 3" w:uiPriority="51"/>
+    <w:lsdException w:name="Grid Table 7 Colorful Accent 3" w:uiPriority="52"/>
+    <w:lsdException w:name="Grid Table 1 Light Accent 4" w:uiPriority="46"/>
+    <w:lsdException w:name="Grid Table 2 Accent 4" w:uiPriority="47"/>
+    <w:lsdException w:name="Grid Table 3 Accent 4" w:uiPriority="48"/>
+    <w:lsdException w:name="Grid Table 4 Accent 4" w:uiPriority="49"/>
+    <w:lsdException w:name="Grid Table 5 Dark Accent 4" w:uiPriority="50"/>
+    <w:lsdException w:name="Grid Table 6 Colorful Accent 4" w:uiPriority="51"/>
+    <w:lsdException w:name="Grid Table 7 Colorful Accent 4" w:uiPriority="52"/>
+    <w:lsdException w:name="Grid Table 1 Light Accent 5" w:uiPriority="46"/>
+    <w:lsdException w:name="Grid Table 2 Accent 5" w:uiPriority="47"/>
+    <w:lsdException w:name="Grid Table 3 Accent 5" w:uiPriority="48"/>
+    <w:lsdException w:name="Grid Table 4 Accent 5" w:uiPriority="49"/>
+    <w:lsdException w:name="Grid Table 5 Dark Accent 5" w:uiPriority="50"/>
+    <w:lsdException w:name="Grid Table 6 Colorful Accent 5" w:uiPriority="51"/>
+    <w:lsdException w:name="Grid Table 7 Colorful Accent 5" w:uiPriority="52"/>
+    <w:lsdException w:name="Grid Table 1 Light Accent 6" w:uiPriority="46"/>
+    <w:lsdException w:name="Grid Table 2 Accent 6" w:uiPriority="47"/>
+    <w:lsdException w:name="Grid Table 3 Accent 6" w:uiPriority="48"/>
+    <w:lsdException w:name="Grid Table 4 Accent 6" w:uiPriority="49"/>
+    <w:lsdException w:name="Grid Table 5 Dark Accent 6" w:uiPriority="50"/>
+    <w:lsdException w:name="Grid Table 6 Colorful Accent 6" w:uiPriority="51"/>
+    <w:lsdException w:name="Grid Table 7 Colorful Accent 6" w:uiPriority="52"/>
+    <w:lsdException w:name="List Table 1 Light" w:uiPriority="46"/>
+    <w:lsdException w:name="List Table 2" w:uiPriority="47"/>
+    <w:lsdException w:name="List Table 3" w:uiPriority="48"/>
+    <w:lsdException w:name="List Table 4" w:uiPriority="49"/>
+    <w:lsdException w:name="List Table 5 Dark" w:uiPriority="50"/>
+    <w:lsdException w:name="List Table 6 Colorful" w:uiPriority="51"/>
+    <w:lsdException w:name="List Table 7 Colorful" w:uiPriority="52"/>
+    <w:lsdException w:name="List Table 1 Light Accent 1" w:uiPriority="46"/>
+    <w:lsdException w:name="List Table 2 Accent 1" w:uiPriority="47"/>
+    <w:lsdException w:name="List Table 3 Accent 1" w:uiPriority="48"/>
+    <w:lsdException w:name="List Table 4 Accent 1" w:uiPriority="49"/>
+    <w:lsdException w:name="List Table 5 Dark Accent 1" w:uiPriority="50"/>
+    <w:lsdException w:name="List Table 6 Colorful Accent 1" w:uiPriority="51"/>
+    <w:lsdException w:name="List Table 7 Colorful Accent 1" w:uiPriority="52"/>
+    <w:lsdException w:name="List Table 1 Light Accent 2" w:uiPriority="46"/>
+    <w:lsdException w:name="List Table 2 Accent 2" w:uiPriority="47"/>
+    <w:lsdException w:name="List Table 3 Accent 2" w:uiPriority="48"/>
+    <w:lsdException w:name="List Table 4 Accent 2" w:uiPriority="49"/>
+    <w:lsdException w:name="List Table 5 Dark Accent 2" w:uiPriority="50"/>
+    <w:lsdException w:name="List Table 6 Colorful Accent 2" w:uiPriority="51"/>
+    <w:lsdException w:name="List Table 7 Colorful Accent 2" w:uiPriority="52"/>
+    <w:lsdException w:name="List Table 1 Light Accent 3" w:uiPriority="46"/>
+    <w:lsdException w:name="List Table 2 Accent 3" w:uiPriority="47"/>
+    <w:lsdException w:name="List Table 3 Accent 3" w:uiPriority="48"/>
+    <w:lsdException w:name="List Table 4 Accent 3" w:uiPriority="49"/>
+    <w:lsdException w:name="List Table 5 Dark Accent 3" w:uiPriority="50"/>
+    <w:lsdException w:name="List Table 6 Colorful Accent 3" w:uiPriority="51"/>
+    <w:lsdException w:name="List Table 7 Colorful Accent 3" w:uiPriority="52"/>
+    <w:lsdException w:name="List Table 1 Light Accent 4" w:uiPriority="46"/>
+    <w:lsdException w:name="List Table 2 Accent 4" w:uiPriority="47"/>
+    <w:lsdException w:name="List Table 3 Accent 4" w:uiPriority="48"/>
+    <w:lsdException w:name="List Table 4 Accent 4" w:uiPriority="49"/>
+    <w:lsdException w:name="List Table 5 Dark Accent 4" w:uiPriority="50"/>
+    <w:lsdException w:name="List Table 6 Colorful Accent 4" w:uiPriority="51"/>
+    <w:lsdException w:name="List Table 7 Colorful Accent 4" w:uiPriority="52"/>
+    <w:lsdException w:name="List Table 1 Light Accent 5" w:uiPriority="46"/>
+    <w:lsdException w:name="List Table 2 Accent 5" w:uiPriority="47"/>
+    <w:lsdException w:name="List Table 3 Accent 5" w:uiPriority="48"/>
+    <w:lsdException w:name="List Table 4 Accent 5" w:uiPriority="49"/>
+    <w:lsdException w:name="List Table 5 Dark Accent 5" w:uiPriority="50"/>
+    <w:lsdException w:name="List Table 6 Colorful Accent 5" w:uiPriority="51"/>
+    <w:lsdException w:name="List Table 7 Colorful Accent 5" w:uiPriority="52"/>
+    <w:lsdException w:name="List Table 1 Light Accent 6" w:uiPriority="46"/>
+    <w:lsdException w:name="List Table 2 Accent 6" w:uiPriority="47"/>
+    <w:lsdException w:name="List Table 3 Accent 6" w:uiPriority="48"/>
+    <w:lsdException w:name="List Table 4 Accent 6" w:uiPriority="49"/>
+    <w:lsdException w:name="List Table 5 Dark Accent 6" w:uiPriority="50"/>
+    <w:lsdException w:name="List Table 6 Colorful Accent 6" w:uiPriority="51"/>
+    <w:lsdException w:name="List Table 7 Colorful Accent 6" w:uiPriority="52"/>
+  </w:latentStyles>
+  <w:style w:type="paragraph" w:default="1" w:styleId="Normal">
     <w:name w:val="Normal"/>
-    <w:next w:val="style0"/>
     <w:qFormat/>
-    <w:pPr/>
   </w:style>
-  <w:style w:type="character" w:default="1" w:styleId="style65">
+  <w:style w:type="character" w:default="1" w:styleId="DefaultParagraphFont">
     <w:name w:val="Default Paragraph Font"/>
-    <w:next w:val="style65"/>
     <w:uiPriority w:val="1"/>
+    <w:semiHidden/>
+    <w:unhideWhenUsed/>
   </w:style>
-  <w:style w:type="table" w:default="1" w:styleId="style105">
+  <w:style w:type="table" w:default="1" w:styleId="TableNormal">
     <w:name w:val="Normal Table"/>
-    <w:next w:val="style105"/>
     <w:uiPriority w:val="99"/>
-    <w:pPr/>
-    <w:rPr/>
+    <w:semiHidden/>
+    <w:unhideWhenUsed/>
     <w:tblPr>
       <w:tblInd w:w="0" w:type="dxa"/>
       <w:tblCellMar>
@@ -1285,25 +1286,20 @@
         <w:right w:w="108" w:type="dxa"/>
       </w:tblCellMar>
     </w:tblPr>
-    <w:tcPr>
-      <w:tcBorders/>
-    </w:tcPr>
   </w:style>
-  <w:style w:type="numbering" w:default="1" w:styleId="style107">
+  <w:style w:type="numbering" w:default="1" w:styleId="NoList">
     <w:name w:val="No List"/>
-    <w:next w:val="style107"/>
     <w:uiPriority w:val="99"/>
-    <w:pPr/>
+    <w:semiHidden/>
+    <w:unhideWhenUsed/>
   </w:style>
-  <w:style w:type="table" w:styleId="style154">
+  <w:style w:type="table" w:styleId="TableGrid">
     <w:name w:val="Table Grid"/>
-    <w:basedOn w:val="style105"/>
-    <w:next w:val="style154"/>
+    <w:basedOn w:val="TableNormal"/>
     <w:uiPriority w:val="59"/>
     <w:pPr>
-      <w:spacing w:after="0" w:lineRule="auto" w:line="240"/>
+      <w:spacing w:after="0" w:line="240" w:lineRule="auto"/>
     </w:pPr>
-    <w:rPr/>
     <w:tblPr>
       <w:tblInd w:w="0" w:type="dxa"/>
       <w:tblBorders>
@@ -1321,33 +1317,28 @@
         <w:right w:w="108" w:type="dxa"/>
       </w:tblCellMar>
     </w:tblPr>
-    <w:tcPr>
-      <w:tcBorders/>
-    </w:tcPr>
   </w:style>
-  <w:style w:type="paragraph" w:styleId="style153">
+  <w:style w:type="paragraph" w:styleId="BalloonText">
     <w:name w:val="Balloon Text"/>
-    <w:basedOn w:val="style0"/>
-    <w:next w:val="style153"/>
-    <w:link w:val="style4097"/>
+    <w:basedOn w:val="Normal"/>
+    <w:link w:val="BalloonTextChar"/>
     <w:uiPriority w:val="99"/>
     <w:pPr>
-      <w:spacing w:after="0" w:lineRule="auto" w:line="240"/>
+      <w:spacing w:after="0" w:line="240" w:lineRule="auto"/>
     </w:pPr>
     <w:rPr>
-      <w:rFonts w:ascii="Tahoma" w:cs="Tahoma" w:hAnsi="Tahoma"/>
+      <w:rFonts w:ascii="Tahoma" w:hAnsi="Tahoma" w:cs="Tahoma"/>
       <w:sz w:val="16"/>
       <w:szCs w:val="16"/>
     </w:rPr>
   </w:style>
-  <w:style w:type="character" w:customStyle="1" w:styleId="style4097">
+  <w:style w:type="character" w:customStyle="1" w:styleId="BalloonTextChar">
     <w:name w:val="Balloon Text Char"/>
-    <w:basedOn w:val="style65"/>
-    <w:next w:val="style4097"/>
-    <w:link w:val="style153"/>
+    <w:basedOn w:val="DefaultParagraphFont"/>
+    <w:link w:val="BalloonText"/>
     <w:uiPriority w:val="99"/>
     <w:rPr>
-      <w:rFonts w:ascii="Tahoma" w:cs="Tahoma" w:hAnsi="Tahoma"/>
+      <w:rFonts w:ascii="Tahoma" w:hAnsi="Tahoma" w:cs="Tahoma"/>
       <w:sz w:val="16"/>
       <w:szCs w:val="16"/>
     </w:rPr>
@@ -1645,7 +1636,7 @@
 </file>
 
 <file path=customXml/itemProps1.xml><?xml version="1.0" encoding="utf-8"?>
-<ds:datastoreItem xmlns:ds="http://schemas.openxmlformats.org/officeDocument/2006/customXml" ds:itemID="{3F7933E9-B5E6-4B37-9073-EC14398C7278}">
+<ds:datastoreItem xmlns:ds="http://schemas.openxmlformats.org/officeDocument/2006/customXml" ds:itemID="{2261829D-D8B4-477D-87AA-3AF6E2FACB27}">
   <ds:schemaRefs>
     <ds:schemaRef ds:uri="http://schemas.openxmlformats.org/officeDocument/2006/bibliography"/>
   </ds:schemaRefs>
